--- a/37_辺士名蓮秋/1_企画書/卒制企画_辺土名蓮秋.docx
+++ b/37_辺士名蓮秋/1_企画書/卒制企画_辺土名蓮秋.docx
@@ -392,18 +392,6 @@
           <w:rFonts w:hint="eastAsia"/>
         </w:rPr>
         <w:t>）</w:t>
-      </w:r>
-      <w:r>
-        <w:br/>
-      </w:r>
-      <w:r>
-        <w:rPr>
-          <w:rFonts w:hint="eastAsia"/>
-        </w:rPr>
-        <w:t>・</w:t>
-      </w:r>
-      <w:r>
-        <w:t>SQLite</w:t>
       </w:r>
       <w:r>
         <w:br/>
@@ -1614,10 +1602,15 @@
         <w:rPr>
           <w:rFonts w:hint="eastAsia"/>
         </w:rPr>
-        <w:t>がマイナスに行ってしまう。</w:t>
-      </w:r>
-    </w:p>
-    <w:p/>
+        <w:t>がマイナスに行ってしまう</w:t>
+      </w:r>
+      <w:r>
+        <w:rPr>
+          <w:rFonts w:hint="eastAsia"/>
+        </w:rPr>
+        <w:t>。</w:t>
+      </w:r>
+    </w:p>
     <w:p/>
     <w:p/>
     <w:p>

--- a/37_辺士名蓮秋/1_企画書/卒制企画_辺土名蓮秋.docx
+++ b/37_辺士名蓮秋/1_企画書/卒制企画_辺土名蓮秋.docx
@@ -428,133 +428,217 @@
     </w:p>
     <w:p>
       <w:r>
+        <w:drawing>
+          <wp:anchor distT="0" distB="0" distL="114300" distR="114300" simplePos="0" relativeHeight="251672576" behindDoc="0" locked="0" layoutInCell="1" allowOverlap="1" wp14:anchorId="141B6908" wp14:editId="2193FF23">
+            <wp:simplePos x="0" y="0"/>
+            <wp:positionH relativeFrom="column">
+              <wp:posOffset>295275</wp:posOffset>
+            </wp:positionH>
+            <wp:positionV relativeFrom="paragraph">
+              <wp:posOffset>38100</wp:posOffset>
+            </wp:positionV>
+            <wp:extent cx="2524125" cy="1367937"/>
+            <wp:effectExtent l="0" t="0" r="0" b="3810"/>
+            <wp:wrapSquare wrapText="bothSides"/>
+            <wp:docPr id="1" name="図 1"/>
+            <wp:cNvGraphicFramePr>
+              <a:graphicFrameLocks xmlns:a="http://schemas.openxmlformats.org/drawingml/2006/main" noChangeAspect="1"/>
+            </wp:cNvGraphicFramePr>
+            <a:graphic xmlns:a="http://schemas.openxmlformats.org/drawingml/2006/main">
+              <a:graphicData uri="http://schemas.openxmlformats.org/drawingml/2006/picture">
+                <pic:pic xmlns:pic="http://schemas.openxmlformats.org/drawingml/2006/picture">
+                  <pic:nvPicPr>
+                    <pic:cNvPr id="1" name=""/>
+                    <pic:cNvPicPr/>
+                  </pic:nvPicPr>
+                  <pic:blipFill>
+                    <a:blip r:embed="rId7" cstate="print">
+                      <a:extLst>
+                        <a:ext uri="{28A0092B-C50C-407E-A947-70E740481C1C}">
+                          <a14:useLocalDpi xmlns:a14="http://schemas.microsoft.com/office/drawing/2010/main" val="0"/>
+                        </a:ext>
+                      </a:extLst>
+                    </a:blip>
+                    <a:stretch>
+                      <a:fillRect/>
+                    </a:stretch>
+                  </pic:blipFill>
+                  <pic:spPr>
+                    <a:xfrm>
+                      <a:off x="0" y="0"/>
+                      <a:ext cx="2524125" cy="1367937"/>
+                    </a:xfrm>
+                    <a:prstGeom prst="rect">
+                      <a:avLst/>
+                    </a:prstGeom>
+                  </pic:spPr>
+                </pic:pic>
+              </a:graphicData>
+            </a:graphic>
+          </wp:anchor>
+        </w:drawing>
+      </w:r>
+    </w:p>
+    <w:p/>
+    <w:p/>
+    <w:p/>
+    <w:p/>
+    <w:p/>
+    <w:p/>
+    <w:p>
+      <w:r>
+        <w:rPr>
+          <w:rFonts w:hint="eastAsia"/>
+        </w:rPr>
+        <w:t>・</w:t>
+      </w:r>
+      <w:r>
+        <w:rPr>
+          <w:rFonts w:hint="eastAsia"/>
+        </w:rPr>
+        <w:t>ユーザー情報</w:t>
+      </w:r>
+      <w:r>
+        <w:rPr>
+          <w:rFonts w:hint="eastAsia"/>
+        </w:rPr>
+        <w:t>画面：</w:t>
+      </w:r>
+      <w:r>
+        <w:rPr>
+          <w:rFonts w:hint="eastAsia"/>
+        </w:rPr>
+        <w:t>ユーザー設定</w:t>
+      </w:r>
+    </w:p>
+    <w:p>
+      <w:r>
         <w:rPr>
           <w:noProof/>
         </w:rPr>
-        <mc:AlternateContent>
-          <mc:Choice Requires="wps">
-            <w:drawing>
-              <wp:anchor distT="0" distB="0" distL="114300" distR="114300" simplePos="0" relativeHeight="251667456" behindDoc="0" locked="0" layoutInCell="1" allowOverlap="1" wp14:anchorId="3E41AFBD" wp14:editId="78FFB0CF">
-                <wp:simplePos x="0" y="0"/>
-                <wp:positionH relativeFrom="column">
-                  <wp:posOffset>765544</wp:posOffset>
-                </wp:positionH>
-                <wp:positionV relativeFrom="paragraph">
-                  <wp:posOffset>196702</wp:posOffset>
-                </wp:positionV>
-                <wp:extent cx="2211572" cy="1031358"/>
-                <wp:effectExtent l="0" t="0" r="17780" b="16510"/>
-                <wp:wrapNone/>
-                <wp:docPr id="1" name="正方形/長方形 1"/>
-                <wp:cNvGraphicFramePr/>
-                <a:graphic xmlns:a="http://schemas.openxmlformats.org/drawingml/2006/main">
-                  <a:graphicData uri="http://schemas.microsoft.com/office/word/2010/wordprocessingShape">
-                    <wps:wsp>
-                      <wps:cNvSpPr/>
-                      <wps:spPr>
-                        <a:xfrm>
-                          <a:off x="0" y="0"/>
-                          <a:ext cx="2211572" cy="1031358"/>
-                        </a:xfrm>
-                        <a:prstGeom prst="rect">
-                          <a:avLst/>
-                        </a:prstGeom>
-                        <a:noFill/>
-                        <a:ln>
-                          <a:solidFill>
-                            <a:schemeClr val="tx1"/>
-                          </a:solidFill>
-                        </a:ln>
-                      </wps:spPr>
-                      <wps:style>
-                        <a:lnRef idx="2">
-                          <a:schemeClr val="accent1">
-                            <a:shade val="50000"/>
-                          </a:schemeClr>
-                        </a:lnRef>
-                        <a:fillRef idx="1">
-                          <a:schemeClr val="accent1"/>
-                        </a:fillRef>
-                        <a:effectRef idx="0">
-                          <a:schemeClr val="accent1"/>
-                        </a:effectRef>
-                        <a:fontRef idx="minor">
-                          <a:schemeClr val="lt1"/>
-                        </a:fontRef>
-                      </wps:style>
-                      <wps:txbx>
-                        <w:txbxContent>
-                          <w:p>
-                            <w:pPr>
-                              <w:jc w:val="center"/>
-                              <w:rPr>
-                                <w:color w:val="000000" w:themeColor="text1"/>
-                                <w:sz w:val="36"/>
-                                <w:szCs w:val="40"/>
-                              </w:rPr>
-                            </w:pPr>
-                            <w:r>
-                              <w:rPr>
-                                <w:rFonts w:hint="eastAsia"/>
-                                <w:color w:val="000000" w:themeColor="text1"/>
-                                <w:sz w:val="36"/>
-                                <w:szCs w:val="40"/>
-                              </w:rPr>
-                              <w:t>画面イメージ</w:t>
-                            </w:r>
-                          </w:p>
-                        </w:txbxContent>
-                      </wps:txbx>
-                      <wps:bodyPr rot="0" spcFirstLastPara="0" vertOverflow="overflow" horzOverflow="overflow" vert="horz" wrap="square" lIns="91440" tIns="45720" rIns="91440" bIns="45720" numCol="1" spcCol="0" rtlCol="0" fromWordArt="0" anchor="ctr" anchorCtr="0" forceAA="0" compatLnSpc="1">
-                        <a:prstTxWarp prst="textNoShape">
-                          <a:avLst/>
-                        </a:prstTxWarp>
-                        <a:noAutofit/>
-                      </wps:bodyPr>
-                    </wps:wsp>
-                  </a:graphicData>
-                </a:graphic>
-              </wp:anchor>
-            </w:drawing>
-          </mc:Choice>
-          <mc:Fallback>
-            <w:pict>
-              <v:rect w14:anchorId="3E41AFBD" id="正方形/長方形 1" o:spid="_x0000_s1026" style="position:absolute;left:0;text-align:left;margin-left:60.3pt;margin-top:15.5pt;width:174.15pt;height:81.2pt;z-index:251667456;visibility:visible;mso-wrap-style:square;mso-wrap-distance-left:9pt;mso-wrap-distance-top:0;mso-wrap-distance-right:9pt;mso-wrap-distance-bottom:0;mso-position-horizontal:absolute;mso-position-horizontal-relative:text;mso-position-vertical:absolute;mso-position-vertical-relative:text;v-text-anchor:middle" o:gfxdata="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" filled="f" strokecolor="black [3213]" strokeweight="2pt">
-                <v:textbox>
-                  <w:txbxContent>
-                    <w:p>
-                      <w:pPr>
-                        <w:jc w:val="center"/>
-                        <w:rPr>
-                          <w:color w:val="000000" w:themeColor="text1"/>
-                          <w:sz w:val="36"/>
-                          <w:szCs w:val="40"/>
-                        </w:rPr>
-                      </w:pPr>
-                      <w:r>
-                        <w:rPr>
-                          <w:rFonts w:hint="eastAsia"/>
-                          <w:color w:val="000000" w:themeColor="text1"/>
-                          <w:sz w:val="36"/>
-                          <w:szCs w:val="40"/>
-                        </w:rPr>
-                        <w:t>画面イメージ</w:t>
-                      </w:r>
-                    </w:p>
-                  </w:txbxContent>
-                </v:textbox>
-              </v:rect>
-            </w:pict>
-          </mc:Fallback>
-        </mc:AlternateContent>
-      </w:r>
-    </w:p>
-    <w:p/>
-    <w:p/>
-    <w:p/>
-    <w:p/>
-    <w:p/>
-    <w:p>
+        <w:drawing>
+          <wp:anchor distT="0" distB="0" distL="114300" distR="114300" simplePos="0" relativeHeight="251673600" behindDoc="0" locked="0" layoutInCell="1" allowOverlap="1" wp14:anchorId="271438BA" wp14:editId="24431D59">
+            <wp:simplePos x="0" y="0"/>
+            <wp:positionH relativeFrom="column">
+              <wp:posOffset>323850</wp:posOffset>
+            </wp:positionH>
+            <wp:positionV relativeFrom="paragraph">
+              <wp:posOffset>28575</wp:posOffset>
+            </wp:positionV>
+            <wp:extent cx="2438400" cy="1381125"/>
+            <wp:effectExtent l="0" t="0" r="0" b="9525"/>
+            <wp:wrapSquare wrapText="bothSides"/>
+            <wp:docPr id="7" name="図 7"/>
+            <wp:cNvGraphicFramePr>
+              <a:graphicFrameLocks xmlns:a="http://schemas.openxmlformats.org/drawingml/2006/main" noChangeAspect="1"/>
+            </wp:cNvGraphicFramePr>
+            <a:graphic xmlns:a="http://schemas.openxmlformats.org/drawingml/2006/main">
+              <a:graphicData uri="http://schemas.openxmlformats.org/drawingml/2006/picture">
+                <pic:pic xmlns:pic="http://schemas.openxmlformats.org/drawingml/2006/picture">
+                  <pic:nvPicPr>
+                    <pic:cNvPr id="1" name=""/>
+                    <pic:cNvPicPr/>
+                  </pic:nvPicPr>
+                  <pic:blipFill>
+                    <a:blip r:embed="rId8" cstate="print">
+                      <a:extLst>
+                        <a:ext uri="{28A0092B-C50C-407E-A947-70E740481C1C}">
+                          <a14:useLocalDpi xmlns:a14="http://schemas.microsoft.com/office/drawing/2010/main" val="0"/>
+                        </a:ext>
+                      </a:extLst>
+                    </a:blip>
+                    <a:stretch>
+                      <a:fillRect/>
+                    </a:stretch>
+                  </pic:blipFill>
+                  <pic:spPr>
+                    <a:xfrm>
+                      <a:off x="0" y="0"/>
+                      <a:ext cx="2438400" cy="1381125"/>
+                    </a:xfrm>
+                    <a:prstGeom prst="rect">
+                      <a:avLst/>
+                    </a:prstGeom>
+                  </pic:spPr>
+                </pic:pic>
+              </a:graphicData>
+            </a:graphic>
+            <wp14:sizeRelH relativeFrom="margin">
+              <wp14:pctWidth>0</wp14:pctWidth>
+            </wp14:sizeRelH>
+            <wp14:sizeRelV relativeFrom="margin">
+              <wp14:pctHeight>0</wp14:pctHeight>
+            </wp14:sizeRelV>
+          </wp:anchor>
+        </w:drawing>
+      </w:r>
+    </w:p>
+    <w:p/>
+    <w:p/>
+    <w:p/>
+    <w:p/>
+    <w:p/>
+    <w:p>
+      <w:r>
+        <w:drawing>
+          <wp:anchor distT="0" distB="0" distL="114300" distR="114300" simplePos="0" relativeHeight="251674624" behindDoc="0" locked="0" layoutInCell="1" allowOverlap="1" wp14:anchorId="755F751B" wp14:editId="7C46C06A">
+            <wp:simplePos x="0" y="0"/>
+            <wp:positionH relativeFrom="column">
+              <wp:posOffset>352425</wp:posOffset>
+            </wp:positionH>
+            <wp:positionV relativeFrom="paragraph">
+              <wp:posOffset>523875</wp:posOffset>
+            </wp:positionV>
+            <wp:extent cx="2390775" cy="1152525"/>
+            <wp:effectExtent l="0" t="0" r="9525" b="9525"/>
+            <wp:wrapSquare wrapText="bothSides"/>
+            <wp:docPr id="8" name="図 8"/>
+            <wp:cNvGraphicFramePr>
+              <a:graphicFrameLocks xmlns:a="http://schemas.openxmlformats.org/drawingml/2006/main" noChangeAspect="1"/>
+            </wp:cNvGraphicFramePr>
+            <a:graphic xmlns:a="http://schemas.openxmlformats.org/drawingml/2006/main">
+              <a:graphicData uri="http://schemas.openxmlformats.org/drawingml/2006/picture">
+                <pic:pic xmlns:pic="http://schemas.openxmlformats.org/drawingml/2006/picture">
+                  <pic:nvPicPr>
+                    <pic:cNvPr id="1" name=""/>
+                    <pic:cNvPicPr/>
+                  </pic:nvPicPr>
+                  <pic:blipFill>
+                    <a:blip r:embed="rId9" cstate="print">
+                      <a:extLst>
+                        <a:ext uri="{28A0092B-C50C-407E-A947-70E740481C1C}">
+                          <a14:useLocalDpi xmlns:a14="http://schemas.microsoft.com/office/drawing/2010/main" val="0"/>
+                        </a:ext>
+                      </a:extLst>
+                    </a:blip>
+                    <a:stretch>
+                      <a:fillRect/>
+                    </a:stretch>
+                  </pic:blipFill>
+                  <pic:spPr>
+                    <a:xfrm>
+                      <a:off x="0" y="0"/>
+                      <a:ext cx="2390775" cy="1152525"/>
+                    </a:xfrm>
+                    <a:prstGeom prst="rect">
+                      <a:avLst/>
+                    </a:prstGeom>
+                  </pic:spPr>
+                </pic:pic>
+              </a:graphicData>
+            </a:graphic>
+            <wp14:sizeRelH relativeFrom="margin">
+              <wp14:pctWidth>0</wp14:pctWidth>
+            </wp14:sizeRelH>
+            <wp14:sizeRelV relativeFrom="margin">
+              <wp14:pctHeight>0</wp14:pctHeight>
+            </wp14:sizeRelV>
+          </wp:anchor>
+        </w:drawing>
+      </w:r>
+      <w:r>
+        <w:br/>
+      </w:r>
       <w:r>
         <w:rPr>
           <w:rFonts w:hint="eastAsia"/>
@@ -565,274 +649,87 @@
         <w:rPr>
           <w:rFonts w:hint="eastAsia"/>
         </w:rPr>
-        <w:t>ユーザー情報</w:t>
-      </w:r>
-      <w:r>
-        <w:rPr>
-          <w:rFonts w:hint="eastAsia"/>
-        </w:rPr>
-        <w:t>画面：</w:t>
-      </w:r>
-      <w:r>
-        <w:rPr>
-          <w:rFonts w:hint="eastAsia"/>
-        </w:rPr>
-        <w:t>ユーザー設定</w:t>
-      </w:r>
-    </w:p>
-    <w:p>
-      <w:r>
-        <w:rPr>
-          <w:noProof/>
-        </w:rPr>
-        <mc:AlternateContent>
-          <mc:Choice Requires="wps">
-            <w:drawing>
-              <wp:anchor distT="0" distB="0" distL="114300" distR="114300" simplePos="0" relativeHeight="251659264" behindDoc="0" locked="0" layoutInCell="1" allowOverlap="1" wp14:anchorId="59BE194D" wp14:editId="4610602F">
-                <wp:simplePos x="0" y="0"/>
-                <wp:positionH relativeFrom="column">
-                  <wp:posOffset>765544</wp:posOffset>
-                </wp:positionH>
-                <wp:positionV relativeFrom="paragraph">
-                  <wp:posOffset>196702</wp:posOffset>
-                </wp:positionV>
-                <wp:extent cx="2211572" cy="1031358"/>
-                <wp:effectExtent l="0" t="0" r="17780" b="16510"/>
-                <wp:wrapNone/>
-                <wp:docPr id="11" name="正方形/長方形 11"/>
-                <wp:cNvGraphicFramePr/>
-                <a:graphic xmlns:a="http://schemas.openxmlformats.org/drawingml/2006/main">
-                  <a:graphicData uri="http://schemas.microsoft.com/office/word/2010/wordprocessingShape">
-                    <wps:wsp>
-                      <wps:cNvSpPr/>
-                      <wps:spPr>
-                        <a:xfrm>
-                          <a:off x="0" y="0"/>
-                          <a:ext cx="2211572" cy="1031358"/>
-                        </a:xfrm>
-                        <a:prstGeom prst="rect">
-                          <a:avLst/>
-                        </a:prstGeom>
-                        <a:noFill/>
-                        <a:ln>
-                          <a:solidFill>
-                            <a:schemeClr val="tx1"/>
-                          </a:solidFill>
-                        </a:ln>
-                      </wps:spPr>
-                      <wps:style>
-                        <a:lnRef idx="2">
-                          <a:schemeClr val="accent1">
-                            <a:shade val="50000"/>
-                          </a:schemeClr>
-                        </a:lnRef>
-                        <a:fillRef idx="1">
-                          <a:schemeClr val="accent1"/>
-                        </a:fillRef>
-                        <a:effectRef idx="0">
-                          <a:schemeClr val="accent1"/>
-                        </a:effectRef>
-                        <a:fontRef idx="minor">
-                          <a:schemeClr val="lt1"/>
-                        </a:fontRef>
-                      </wps:style>
-                      <wps:txbx>
-                        <w:txbxContent>
-                          <w:p>
-                            <w:pPr>
-                              <w:jc w:val="center"/>
-                              <w:rPr>
-                                <w:color w:val="000000" w:themeColor="text1"/>
-                                <w:sz w:val="36"/>
-                                <w:szCs w:val="40"/>
-                              </w:rPr>
-                            </w:pPr>
-                            <w:r>
-                              <w:rPr>
-                                <w:rFonts w:hint="eastAsia"/>
-                                <w:color w:val="000000" w:themeColor="text1"/>
-                                <w:sz w:val="36"/>
-                                <w:szCs w:val="40"/>
-                              </w:rPr>
-                              <w:t>画面イメージ</w:t>
-                            </w:r>
-                          </w:p>
-                        </w:txbxContent>
-                      </wps:txbx>
-                      <wps:bodyPr rot="0" spcFirstLastPara="0" vertOverflow="overflow" horzOverflow="overflow" vert="horz" wrap="square" lIns="91440" tIns="45720" rIns="91440" bIns="45720" numCol="1" spcCol="0" rtlCol="0" fromWordArt="0" anchor="ctr" anchorCtr="0" forceAA="0" compatLnSpc="1">
-                        <a:prstTxWarp prst="textNoShape">
-                          <a:avLst/>
-                        </a:prstTxWarp>
-                        <a:noAutofit/>
-                      </wps:bodyPr>
-                    </wps:wsp>
-                  </a:graphicData>
-                </a:graphic>
-              </wp:anchor>
-            </w:drawing>
-          </mc:Choice>
-          <mc:Fallback>
-            <w:pict>
-              <v:rect w14:anchorId="59BE194D" id="正方形/長方形 11" o:spid="_x0000_s1027" style="position:absolute;left:0;text-align:left;margin-left:60.3pt;margin-top:15.5pt;width:174.15pt;height:81.2pt;z-index:251659264;visibility:visible;mso-wrap-style:square;mso-wrap-distance-left:9pt;mso-wrap-distance-top:0;mso-wrap-distance-right:9pt;mso-wrap-distance-bottom:0;mso-position-horizontal:absolute;mso-position-horizontal-relative:text;mso-position-vertical:absolute;mso-position-vertical-relative:text;v-text-anchor:middle" o:gfxdata="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" filled="f" strokecolor="black [3213]" strokeweight="2pt">
-                <v:textbox>
-                  <w:txbxContent>
-                    <w:p>
-                      <w:pPr>
-                        <w:jc w:val="center"/>
-                        <w:rPr>
-                          <w:color w:val="000000" w:themeColor="text1"/>
-                          <w:sz w:val="36"/>
-                          <w:szCs w:val="40"/>
-                        </w:rPr>
-                      </w:pPr>
-                      <w:r>
-                        <w:rPr>
-                          <w:rFonts w:hint="eastAsia"/>
-                          <w:color w:val="000000" w:themeColor="text1"/>
-                          <w:sz w:val="36"/>
-                          <w:szCs w:val="40"/>
-                        </w:rPr>
-                        <w:t>画面イメージ</w:t>
-                      </w:r>
-                    </w:p>
-                  </w:txbxContent>
-                </v:textbox>
-              </v:rect>
-            </w:pict>
-          </mc:Fallback>
-        </mc:AlternateContent>
-      </w:r>
-    </w:p>
-    <w:p/>
-    <w:p/>
-    <w:p/>
-    <w:p/>
-    <w:p/>
-    <w:p>
-      <w:r>
-        <w:rPr>
-          <w:noProof/>
-        </w:rPr>
-        <mc:AlternateContent>
-          <mc:Choice Requires="wps">
-            <w:drawing>
-              <wp:anchor distT="0" distB="0" distL="114300" distR="114300" simplePos="0" relativeHeight="251661312" behindDoc="0" locked="0" layoutInCell="1" allowOverlap="1" wp14:anchorId="025EFA37" wp14:editId="186B952A">
-                <wp:simplePos x="0" y="0"/>
-                <wp:positionH relativeFrom="column">
-                  <wp:posOffset>808074</wp:posOffset>
-                </wp:positionH>
-                <wp:positionV relativeFrom="paragraph">
-                  <wp:posOffset>552893</wp:posOffset>
-                </wp:positionV>
-                <wp:extent cx="2211572" cy="1031358"/>
-                <wp:effectExtent l="0" t="0" r="17780" b="16510"/>
-                <wp:wrapNone/>
-                <wp:docPr id="12" name="正方形/長方形 12"/>
-                <wp:cNvGraphicFramePr/>
-                <a:graphic xmlns:a="http://schemas.openxmlformats.org/drawingml/2006/main">
-                  <a:graphicData uri="http://schemas.microsoft.com/office/word/2010/wordprocessingShape">
-                    <wps:wsp>
-                      <wps:cNvSpPr/>
-                      <wps:spPr>
-                        <a:xfrm>
-                          <a:off x="0" y="0"/>
-                          <a:ext cx="2211572" cy="1031358"/>
-                        </a:xfrm>
-                        <a:prstGeom prst="rect">
-                          <a:avLst/>
-                        </a:prstGeom>
-                        <a:noFill/>
-                        <a:ln>
-                          <a:solidFill>
-                            <a:schemeClr val="tx1"/>
-                          </a:solidFill>
-                        </a:ln>
-                      </wps:spPr>
-                      <wps:style>
-                        <a:lnRef idx="2">
-                          <a:schemeClr val="accent1">
-                            <a:shade val="50000"/>
-                          </a:schemeClr>
-                        </a:lnRef>
-                        <a:fillRef idx="1">
-                          <a:schemeClr val="accent1"/>
-                        </a:fillRef>
-                        <a:effectRef idx="0">
-                          <a:schemeClr val="accent1"/>
-                        </a:effectRef>
-                        <a:fontRef idx="minor">
-                          <a:schemeClr val="lt1"/>
-                        </a:fontRef>
-                      </wps:style>
-                      <wps:txbx>
-                        <w:txbxContent>
-                          <w:p>
-                            <w:pPr>
-                              <w:jc w:val="center"/>
-                              <w:rPr>
-                                <w:color w:val="000000" w:themeColor="text1"/>
-                                <w:sz w:val="36"/>
-                                <w:szCs w:val="40"/>
-                              </w:rPr>
-                            </w:pPr>
-                            <w:r>
-                              <w:rPr>
-                                <w:rFonts w:hint="eastAsia"/>
-                                <w:color w:val="000000" w:themeColor="text1"/>
-                                <w:sz w:val="36"/>
-                                <w:szCs w:val="40"/>
-                              </w:rPr>
-                              <w:t>画面イメージ</w:t>
-                            </w:r>
-                          </w:p>
-                        </w:txbxContent>
-                      </wps:txbx>
-                      <wps:bodyPr rot="0" spcFirstLastPara="0" vertOverflow="overflow" horzOverflow="overflow" vert="horz" wrap="square" lIns="91440" tIns="45720" rIns="91440" bIns="45720" numCol="1" spcCol="0" rtlCol="0" fromWordArt="0" anchor="ctr" anchorCtr="0" forceAA="0" compatLnSpc="1">
-                        <a:prstTxWarp prst="textNoShape">
-                          <a:avLst/>
-                        </a:prstTxWarp>
-                        <a:noAutofit/>
-                      </wps:bodyPr>
-                    </wps:wsp>
-                  </a:graphicData>
-                </a:graphic>
-              </wp:anchor>
-            </w:drawing>
-          </mc:Choice>
-          <mc:Fallback>
-            <w:pict>
-              <v:rect w14:anchorId="025EFA37" id="正方形/長方形 12" o:spid="_x0000_s1028" style="position:absolute;left:0;text-align:left;margin-left:63.65pt;margin-top:43.55pt;width:174.15pt;height:81.2pt;z-index:251661312;visibility:visible;mso-wrap-style:square;mso-wrap-distance-left:9pt;mso-wrap-distance-top:0;mso-wrap-distance-right:9pt;mso-wrap-distance-bottom:0;mso-position-horizontal:absolute;mso-position-horizontal-relative:text;mso-position-vertical:absolute;mso-position-vertical-relative:text;v-text-anchor:middle" o:gfxdata="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" filled="f" strokecolor="black [3213]" strokeweight="2pt">
-                <v:textbox>
-                  <w:txbxContent>
-                    <w:p>
-                      <w:pPr>
-                        <w:jc w:val="center"/>
-                        <w:rPr>
-                          <w:color w:val="000000" w:themeColor="text1"/>
-                          <w:sz w:val="36"/>
-                          <w:szCs w:val="40"/>
-                        </w:rPr>
-                      </w:pPr>
-                      <w:r>
-                        <w:rPr>
-                          <w:rFonts w:hint="eastAsia"/>
-                          <w:color w:val="000000" w:themeColor="text1"/>
-                          <w:sz w:val="36"/>
-                          <w:szCs w:val="40"/>
-                        </w:rPr>
-                        <w:t>画面イメージ</w:t>
-                      </w:r>
-                    </w:p>
-                  </w:txbxContent>
-                </v:textbox>
-              </v:rect>
-            </w:pict>
-          </mc:Fallback>
-        </mc:AlternateContent>
+        <w:t>目的選択画面</w:t>
+      </w:r>
+      <w:r>
+        <w:rPr>
+          <w:rFonts w:hint="eastAsia"/>
+        </w:rPr>
+        <w:t>：</w:t>
+      </w:r>
+      <w:r>
+        <w:rPr>
+          <w:rFonts w:hint="eastAsia"/>
+        </w:rPr>
+        <w:t>ダイエットか、筋トレを選択</w:t>
       </w:r>
       <w:r>
         <w:br/>
       </w:r>
+    </w:p>
+    <w:p/>
+    <w:p/>
+    <w:p/>
+    <w:p/>
+    <w:p/>
+    <w:p>
+      <w:r>
+        <w:drawing>
+          <wp:anchor distT="0" distB="0" distL="114300" distR="114300" simplePos="0" relativeHeight="251675648" behindDoc="0" locked="0" layoutInCell="1" allowOverlap="1" wp14:anchorId="51A73F3B" wp14:editId="1FC83E4D">
+            <wp:simplePos x="0" y="0"/>
+            <wp:positionH relativeFrom="column">
+              <wp:posOffset>323850</wp:posOffset>
+            </wp:positionH>
+            <wp:positionV relativeFrom="paragraph">
+              <wp:posOffset>257175</wp:posOffset>
+            </wp:positionV>
+            <wp:extent cx="2419350" cy="1095375"/>
+            <wp:effectExtent l="0" t="0" r="0" b="9525"/>
+            <wp:wrapSquare wrapText="bothSides"/>
+            <wp:docPr id="9" name="図 9"/>
+            <wp:cNvGraphicFramePr>
+              <a:graphicFrameLocks xmlns:a="http://schemas.openxmlformats.org/drawingml/2006/main" noChangeAspect="1"/>
+            </wp:cNvGraphicFramePr>
+            <a:graphic xmlns:a="http://schemas.openxmlformats.org/drawingml/2006/main">
+              <a:graphicData uri="http://schemas.openxmlformats.org/drawingml/2006/picture">
+                <pic:pic xmlns:pic="http://schemas.openxmlformats.org/drawingml/2006/picture">
+                  <pic:nvPicPr>
+                    <pic:cNvPr id="1" name=""/>
+                    <pic:cNvPicPr/>
+                  </pic:nvPicPr>
+                  <pic:blipFill>
+                    <a:blip r:embed="rId10" cstate="print">
+                      <a:extLst>
+                        <a:ext uri="{28A0092B-C50C-407E-A947-70E740481C1C}">
+                          <a14:useLocalDpi xmlns:a14="http://schemas.microsoft.com/office/drawing/2010/main" val="0"/>
+                        </a:ext>
+                      </a:extLst>
+                    </a:blip>
+                    <a:stretch>
+                      <a:fillRect/>
+                    </a:stretch>
+                  </pic:blipFill>
+                  <pic:spPr>
+                    <a:xfrm>
+                      <a:off x="0" y="0"/>
+                      <a:ext cx="2419350" cy="1095375"/>
+                    </a:xfrm>
+                    <a:prstGeom prst="rect">
+                      <a:avLst/>
+                    </a:prstGeom>
+                  </pic:spPr>
+                </pic:pic>
+              </a:graphicData>
+            </a:graphic>
+            <wp14:sizeRelH relativeFrom="margin">
+              <wp14:pctWidth>0</wp14:pctWidth>
+            </wp14:sizeRelH>
+            <wp14:sizeRelV relativeFrom="margin">
+              <wp14:pctHeight>0</wp14:pctHeight>
+            </wp14:sizeRelV>
+          </wp:anchor>
+        </w:drawing>
+      </w:r>
       <w:r>
         <w:rPr>
           <w:rFonts w:hint="eastAsia"/>
@@ -843,7 +740,7 @@
         <w:rPr>
           <w:rFonts w:hint="eastAsia"/>
         </w:rPr>
-        <w:t>目的選択画面</w:t>
+        <w:t>ダイエット設定画面</w:t>
       </w:r>
       <w:r>
         <w:rPr>
@@ -855,7 +752,7 @@
         <w:rPr>
           <w:rFonts w:hint="eastAsia"/>
         </w:rPr>
-        <w:t>ダイエットか、筋トレを選択</w:t>
+        <w:t>目標体重を入力</w:t>
       </w:r>
       <w:r>
         <w:br/>
@@ -865,129 +762,14 @@
     <w:p/>
     <w:p/>
     <w:p/>
-    <w:p/>
-    <w:p>
-      <w:r>
-        <w:rPr>
-          <w:noProof/>
-        </w:rPr>
-        <mc:AlternateContent>
-          <mc:Choice Requires="wps">
-            <w:drawing>
-              <wp:anchor distT="0" distB="0" distL="114300" distR="114300" simplePos="0" relativeHeight="251663360" behindDoc="0" locked="0" layoutInCell="1" allowOverlap="1" wp14:anchorId="4278FF90" wp14:editId="51563F32">
-                <wp:simplePos x="0" y="0"/>
-                <wp:positionH relativeFrom="column">
-                  <wp:posOffset>839972</wp:posOffset>
-                </wp:positionH>
-                <wp:positionV relativeFrom="paragraph">
-                  <wp:posOffset>425302</wp:posOffset>
-                </wp:positionV>
-                <wp:extent cx="2211572" cy="1031358"/>
-                <wp:effectExtent l="0" t="0" r="17780" b="16510"/>
-                <wp:wrapNone/>
-                <wp:docPr id="13" name="正方形/長方形 13"/>
-                <wp:cNvGraphicFramePr/>
-                <a:graphic xmlns:a="http://schemas.openxmlformats.org/drawingml/2006/main">
-                  <a:graphicData uri="http://schemas.microsoft.com/office/word/2010/wordprocessingShape">
-                    <wps:wsp>
-                      <wps:cNvSpPr/>
-                      <wps:spPr>
-                        <a:xfrm>
-                          <a:off x="0" y="0"/>
-                          <a:ext cx="2211572" cy="1031358"/>
-                        </a:xfrm>
-                        <a:prstGeom prst="rect">
-                          <a:avLst/>
-                        </a:prstGeom>
-                        <a:noFill/>
-                        <a:ln>
-                          <a:solidFill>
-                            <a:schemeClr val="tx1"/>
-                          </a:solidFill>
-                        </a:ln>
-                      </wps:spPr>
-                      <wps:style>
-                        <a:lnRef idx="2">
-                          <a:schemeClr val="accent1">
-                            <a:shade val="50000"/>
-                          </a:schemeClr>
-                        </a:lnRef>
-                        <a:fillRef idx="1">
-                          <a:schemeClr val="accent1"/>
-                        </a:fillRef>
-                        <a:effectRef idx="0">
-                          <a:schemeClr val="accent1"/>
-                        </a:effectRef>
-                        <a:fontRef idx="minor">
-                          <a:schemeClr val="lt1"/>
-                        </a:fontRef>
-                      </wps:style>
-                      <wps:txbx>
-                        <w:txbxContent>
-                          <w:p>
-                            <w:pPr>
-                              <w:jc w:val="center"/>
-                              <w:rPr>
-                                <w:color w:val="000000" w:themeColor="text1"/>
-                                <w:sz w:val="36"/>
-                                <w:szCs w:val="40"/>
-                              </w:rPr>
-                            </w:pPr>
-                            <w:r>
-                              <w:rPr>
-                                <w:rFonts w:hint="eastAsia"/>
-                                <w:color w:val="000000" w:themeColor="text1"/>
-                                <w:sz w:val="36"/>
-                                <w:szCs w:val="40"/>
-                              </w:rPr>
-                              <w:t>画面イメージ</w:t>
-                            </w:r>
-                          </w:p>
-                        </w:txbxContent>
-                      </wps:txbx>
-                      <wps:bodyPr rot="0" spcFirstLastPara="0" vertOverflow="overflow" horzOverflow="overflow" vert="horz" wrap="square" lIns="91440" tIns="45720" rIns="91440" bIns="45720" numCol="1" spcCol="0" rtlCol="0" fromWordArt="0" anchor="ctr" anchorCtr="0" forceAA="0" compatLnSpc="1">
-                        <a:prstTxWarp prst="textNoShape">
-                          <a:avLst/>
-                        </a:prstTxWarp>
-                        <a:noAutofit/>
-                      </wps:bodyPr>
-                    </wps:wsp>
-                  </a:graphicData>
-                </a:graphic>
-              </wp:anchor>
-            </w:drawing>
-          </mc:Choice>
-          <mc:Fallback>
-            <w:pict>
-              <v:rect w14:anchorId="4278FF90" id="正方形/長方形 13" o:spid="_x0000_s1029" style="position:absolute;left:0;text-align:left;margin-left:66.15pt;margin-top:33.5pt;width:174.15pt;height:81.2pt;z-index:251663360;visibility:visible;mso-wrap-style:square;mso-wrap-distance-left:9pt;mso-wrap-distance-top:0;mso-wrap-distance-right:9pt;mso-wrap-distance-bottom:0;mso-position-horizontal:absolute;mso-position-horizontal-relative:text;mso-position-vertical:absolute;mso-position-vertical-relative:text;v-text-anchor:middle" o:gfxdata="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" filled="f" strokecolor="black [3213]" strokeweight="2pt">
-                <v:textbox>
-                  <w:txbxContent>
-                    <w:p>
-                      <w:pPr>
-                        <w:jc w:val="center"/>
-                        <w:rPr>
-                          <w:color w:val="000000" w:themeColor="text1"/>
-                          <w:sz w:val="36"/>
-                          <w:szCs w:val="40"/>
-                        </w:rPr>
-                      </w:pPr>
-                      <w:r>
-                        <w:rPr>
-                          <w:rFonts w:hint="eastAsia"/>
-                          <w:color w:val="000000" w:themeColor="text1"/>
-                          <w:sz w:val="36"/>
-                          <w:szCs w:val="40"/>
-                        </w:rPr>
-                        <w:t>画面イメージ</w:t>
-                      </w:r>
-                    </w:p>
-                  </w:txbxContent>
-                </v:textbox>
-              </v:rect>
-            </w:pict>
-          </mc:Fallback>
-        </mc:AlternateContent>
-      </w:r>
+    <w:p>
+      <w:pPr>
+        <w:rPr>
+          <w:rFonts w:hint="eastAsia"/>
+        </w:rPr>
+      </w:pPr>
+    </w:p>
+    <w:p>
       <w:r>
         <w:rPr>
           <w:rFonts w:hint="eastAsia"/>
@@ -998,7 +780,7 @@
         <w:rPr>
           <w:rFonts w:hint="eastAsia"/>
         </w:rPr>
-        <w:t>ダイエット設定画面</w:t>
+        <w:t>筋トレ設定画面</w:t>
       </w:r>
       <w:r>
         <w:rPr>
@@ -1010,168 +792,69 @@
         <w:rPr>
           <w:rFonts w:hint="eastAsia"/>
         </w:rPr>
-        <w:t>目標体重を入力</w:t>
-      </w:r>
-      <w:r>
-        <w:br/>
-      </w:r>
-    </w:p>
-    <w:p/>
-    <w:p/>
-    <w:p/>
-    <w:p/>
-    <w:p/>
-    <w:p/>
-    <w:p>
-      <w:r>
-        <w:rPr>
-          <w:rFonts w:hint="eastAsia"/>
-        </w:rPr>
-        <w:t>・</w:t>
-      </w:r>
-      <w:r>
-        <w:rPr>
-          <w:rFonts w:hint="eastAsia"/>
-        </w:rPr>
-        <w:t>筋トレ設定画面</w:t>
-      </w:r>
-      <w:r>
-        <w:rPr>
-          <w:rFonts w:hint="eastAsia"/>
-        </w:rPr>
-        <w:t>：</w:t>
-      </w:r>
-      <w:r>
-        <w:rPr>
-          <w:rFonts w:hint="eastAsia"/>
-        </w:rPr>
         <w:t>鍛えたい部位を選択</w:t>
       </w:r>
     </w:p>
-    <w:p/>
-    <w:p>
-      <w:r>
-        <w:rPr>
-          <w:noProof/>
-        </w:rPr>
-        <mc:AlternateContent>
-          <mc:Choice Requires="wps">
-            <w:drawing>
-              <wp:anchor distT="0" distB="0" distL="114300" distR="114300" simplePos="0" relativeHeight="251665408" behindDoc="0" locked="0" layoutInCell="1" allowOverlap="1" wp14:anchorId="1663F511" wp14:editId="7C961F9E">
-                <wp:simplePos x="0" y="0"/>
-                <wp:positionH relativeFrom="column">
-                  <wp:posOffset>861237</wp:posOffset>
-                </wp:positionH>
-                <wp:positionV relativeFrom="paragraph">
-                  <wp:posOffset>42530</wp:posOffset>
-                </wp:positionV>
-                <wp:extent cx="2211572" cy="1031358"/>
-                <wp:effectExtent l="0" t="0" r="17780" b="16510"/>
-                <wp:wrapNone/>
-                <wp:docPr id="14" name="正方形/長方形 14"/>
-                <wp:cNvGraphicFramePr/>
-                <a:graphic xmlns:a="http://schemas.openxmlformats.org/drawingml/2006/main">
-                  <a:graphicData uri="http://schemas.microsoft.com/office/word/2010/wordprocessingShape">
-                    <wps:wsp>
-                      <wps:cNvSpPr/>
-                      <wps:spPr>
-                        <a:xfrm>
-                          <a:off x="0" y="0"/>
-                          <a:ext cx="2211572" cy="1031358"/>
-                        </a:xfrm>
-                        <a:prstGeom prst="rect">
-                          <a:avLst/>
-                        </a:prstGeom>
-                        <a:noFill/>
-                        <a:ln>
-                          <a:solidFill>
-                            <a:schemeClr val="tx1"/>
-                          </a:solidFill>
-                        </a:ln>
-                      </wps:spPr>
-                      <wps:style>
-                        <a:lnRef idx="2">
-                          <a:schemeClr val="accent1">
-                            <a:shade val="50000"/>
-                          </a:schemeClr>
-                        </a:lnRef>
-                        <a:fillRef idx="1">
-                          <a:schemeClr val="accent1"/>
-                        </a:fillRef>
-                        <a:effectRef idx="0">
-                          <a:schemeClr val="accent1"/>
-                        </a:effectRef>
-                        <a:fontRef idx="minor">
-                          <a:schemeClr val="lt1"/>
-                        </a:fontRef>
-                      </wps:style>
-                      <wps:txbx>
-                        <w:txbxContent>
-                          <w:p>
-                            <w:pPr>
-                              <w:jc w:val="center"/>
-                              <w:rPr>
-                                <w:color w:val="000000" w:themeColor="text1"/>
-                                <w:sz w:val="36"/>
-                                <w:szCs w:val="40"/>
-                              </w:rPr>
-                            </w:pPr>
-                            <w:r>
-                              <w:rPr>
-                                <w:rFonts w:hint="eastAsia"/>
-                                <w:color w:val="000000" w:themeColor="text1"/>
-                                <w:sz w:val="36"/>
-                                <w:szCs w:val="40"/>
-                              </w:rPr>
-                              <w:t>画面イメージ</w:t>
-                            </w:r>
-                          </w:p>
-                        </w:txbxContent>
-                      </wps:txbx>
-                      <wps:bodyPr rot="0" spcFirstLastPara="0" vertOverflow="overflow" horzOverflow="overflow" vert="horz" wrap="square" lIns="91440" tIns="45720" rIns="91440" bIns="45720" numCol="1" spcCol="0" rtlCol="0" fromWordArt="0" anchor="ctr" anchorCtr="0" forceAA="0" compatLnSpc="1">
-                        <a:prstTxWarp prst="textNoShape">
-                          <a:avLst/>
-                        </a:prstTxWarp>
-                        <a:noAutofit/>
-                      </wps:bodyPr>
-                    </wps:wsp>
-                  </a:graphicData>
-                </a:graphic>
-              </wp:anchor>
-            </w:drawing>
-          </mc:Choice>
-          <mc:Fallback>
-            <w:pict>
-              <v:rect w14:anchorId="1663F511" id="正方形/長方形 14" o:spid="_x0000_s1030" style="position:absolute;left:0;text-align:left;margin-left:67.8pt;margin-top:3.35pt;width:174.15pt;height:81.2pt;z-index:251665408;visibility:visible;mso-wrap-style:square;mso-wrap-distance-left:9pt;mso-wrap-distance-top:0;mso-wrap-distance-right:9pt;mso-wrap-distance-bottom:0;mso-position-horizontal:absolute;mso-position-horizontal-relative:text;mso-position-vertical:absolute;mso-position-vertical-relative:text;v-text-anchor:middle" o:gfxdata="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" filled="f" strokecolor="black [3213]" strokeweight="2pt">
-                <v:textbox>
-                  <w:txbxContent>
-                    <w:p>
-                      <w:pPr>
-                        <w:jc w:val="center"/>
-                        <w:rPr>
-                          <w:color w:val="000000" w:themeColor="text1"/>
-                          <w:sz w:val="36"/>
-                          <w:szCs w:val="40"/>
-                        </w:rPr>
-                      </w:pPr>
-                      <w:r>
-                        <w:rPr>
-                          <w:rFonts w:hint="eastAsia"/>
-                          <w:color w:val="000000" w:themeColor="text1"/>
-                          <w:sz w:val="36"/>
-                          <w:szCs w:val="40"/>
-                        </w:rPr>
-                        <w:t>画面イメージ</w:t>
-                      </w:r>
-                    </w:p>
-                  </w:txbxContent>
-                </v:textbox>
-              </v:rect>
-            </w:pict>
-          </mc:Fallback>
-        </mc:AlternateContent>
-      </w:r>
-    </w:p>
+    <w:p>
+      <w:r>
+        <w:drawing>
+          <wp:anchor distT="0" distB="0" distL="114300" distR="114300" simplePos="0" relativeHeight="251677696" behindDoc="0" locked="0" layoutInCell="1" allowOverlap="1" wp14:anchorId="3C059987" wp14:editId="58C199DF">
+            <wp:simplePos x="0" y="0"/>
+            <wp:positionH relativeFrom="column">
+              <wp:posOffset>342900</wp:posOffset>
+            </wp:positionH>
+            <wp:positionV relativeFrom="paragraph">
+              <wp:posOffset>47625</wp:posOffset>
+            </wp:positionV>
+            <wp:extent cx="2257425" cy="1143000"/>
+            <wp:effectExtent l="0" t="0" r="9525" b="0"/>
+            <wp:wrapSquare wrapText="bothSides"/>
+            <wp:docPr id="15" name="図 15"/>
+            <wp:cNvGraphicFramePr>
+              <a:graphicFrameLocks xmlns:a="http://schemas.openxmlformats.org/drawingml/2006/main" noChangeAspect="1"/>
+            </wp:cNvGraphicFramePr>
+            <a:graphic xmlns:a="http://schemas.openxmlformats.org/drawingml/2006/main">
+              <a:graphicData uri="http://schemas.openxmlformats.org/drawingml/2006/picture">
+                <pic:pic xmlns:pic="http://schemas.openxmlformats.org/drawingml/2006/picture">
+                  <pic:nvPicPr>
+                    <pic:cNvPr id="1" name=""/>
+                    <pic:cNvPicPr/>
+                  </pic:nvPicPr>
+                  <pic:blipFill>
+                    <a:blip r:embed="rId11" cstate="print">
+                      <a:extLst>
+                        <a:ext uri="{28A0092B-C50C-407E-A947-70E740481C1C}">
+                          <a14:useLocalDpi xmlns:a14="http://schemas.microsoft.com/office/drawing/2010/main" val="0"/>
+                        </a:ext>
+                      </a:extLst>
+                    </a:blip>
+                    <a:stretch>
+                      <a:fillRect/>
+                    </a:stretch>
+                  </pic:blipFill>
+                  <pic:spPr>
+                    <a:xfrm>
+                      <a:off x="0" y="0"/>
+                      <a:ext cx="2257425" cy="1143000"/>
+                    </a:xfrm>
+                    <a:prstGeom prst="rect">
+                      <a:avLst/>
+                    </a:prstGeom>
+                  </pic:spPr>
+                </pic:pic>
+              </a:graphicData>
+            </a:graphic>
+            <wp14:sizeRelH relativeFrom="margin">
+              <wp14:pctWidth>0</wp14:pctWidth>
+            </wp14:sizeRelH>
+            <wp14:sizeRelV relativeFrom="margin">
+              <wp14:pctHeight>0</wp14:pctHeight>
+            </wp14:sizeRelV>
+          </wp:anchor>
+        </w:drawing>
+      </w:r>
+    </w:p>
+    <w:p/>
     <w:p/>
     <w:p/>
     <w:p/>
@@ -1194,130 +877,137 @@
         <w:t>・ダイエット結果画面：消費カロリーや運動量のアドバイス</w:t>
       </w:r>
     </w:p>
-    <w:p/>
-    <w:p>
-      <w:r>
-        <w:rPr>
-          <w:noProof/>
-        </w:rPr>
-        <mc:AlternateContent>
-          <mc:Choice Requires="wps">
-            <w:drawing>
-              <wp:anchor distT="0" distB="0" distL="114300" distR="114300" simplePos="0" relativeHeight="251669504" behindDoc="0" locked="0" layoutInCell="1" allowOverlap="1" wp14:anchorId="4D9E7BD5" wp14:editId="54017557">
-                <wp:simplePos x="0" y="0"/>
-                <wp:positionH relativeFrom="column">
-                  <wp:posOffset>861237</wp:posOffset>
-                </wp:positionH>
-                <wp:positionV relativeFrom="paragraph">
-                  <wp:posOffset>42530</wp:posOffset>
-                </wp:positionV>
-                <wp:extent cx="2211572" cy="1031358"/>
-                <wp:effectExtent l="0" t="0" r="17780" b="16510"/>
-                <wp:wrapNone/>
-                <wp:docPr id="2" name="正方形/長方形 2"/>
-                <wp:cNvGraphicFramePr/>
-                <a:graphic xmlns:a="http://schemas.openxmlformats.org/drawingml/2006/main">
-                  <a:graphicData uri="http://schemas.microsoft.com/office/word/2010/wordprocessingShape">
-                    <wps:wsp>
-                      <wps:cNvSpPr/>
-                      <wps:spPr>
-                        <a:xfrm>
-                          <a:off x="0" y="0"/>
-                          <a:ext cx="2211572" cy="1031358"/>
-                        </a:xfrm>
-                        <a:prstGeom prst="rect">
-                          <a:avLst/>
-                        </a:prstGeom>
-                        <a:noFill/>
-                        <a:ln>
-                          <a:solidFill>
-                            <a:schemeClr val="tx1"/>
-                          </a:solidFill>
-                        </a:ln>
-                      </wps:spPr>
-                      <wps:style>
-                        <a:lnRef idx="2">
-                          <a:schemeClr val="accent1">
-                            <a:shade val="50000"/>
-                          </a:schemeClr>
-                        </a:lnRef>
-                        <a:fillRef idx="1">
-                          <a:schemeClr val="accent1"/>
-                        </a:fillRef>
-                        <a:effectRef idx="0">
-                          <a:schemeClr val="accent1"/>
-                        </a:effectRef>
-                        <a:fontRef idx="minor">
-                          <a:schemeClr val="lt1"/>
-                        </a:fontRef>
-                      </wps:style>
-                      <wps:txbx>
-                        <w:txbxContent>
-                          <w:p>
-                            <w:pPr>
-                              <w:jc w:val="center"/>
-                              <w:rPr>
-                                <w:color w:val="000000" w:themeColor="text1"/>
-                                <w:sz w:val="36"/>
-                                <w:szCs w:val="40"/>
-                              </w:rPr>
-                            </w:pPr>
-                            <w:r>
-                              <w:rPr>
-                                <w:rFonts w:hint="eastAsia"/>
-                                <w:color w:val="000000" w:themeColor="text1"/>
-                                <w:sz w:val="36"/>
-                                <w:szCs w:val="40"/>
-                              </w:rPr>
-                              <w:t>画面イメージ</w:t>
-                            </w:r>
-                          </w:p>
-                        </w:txbxContent>
-                      </wps:txbx>
-                      <wps:bodyPr rot="0" spcFirstLastPara="0" vertOverflow="overflow" horzOverflow="overflow" vert="horz" wrap="square" lIns="91440" tIns="45720" rIns="91440" bIns="45720" numCol="1" spcCol="0" rtlCol="0" fromWordArt="0" anchor="ctr" anchorCtr="0" forceAA="0" compatLnSpc="1">
-                        <a:prstTxWarp prst="textNoShape">
-                          <a:avLst/>
-                        </a:prstTxWarp>
-                        <a:noAutofit/>
-                      </wps:bodyPr>
-                    </wps:wsp>
-                  </a:graphicData>
-                </a:graphic>
-              </wp:anchor>
-            </w:drawing>
-          </mc:Choice>
-          <mc:Fallback>
-            <w:pict>
-              <v:rect w14:anchorId="4D9E7BD5" id="正方形/長方形 2" o:spid="_x0000_s1031" style="position:absolute;left:0;text-align:left;margin-left:67.8pt;margin-top:3.35pt;width:174.15pt;height:81.2pt;z-index:251669504;visibility:visible;mso-wrap-style:square;mso-wrap-distance-left:9pt;mso-wrap-distance-top:0;mso-wrap-distance-right:9pt;mso-wrap-distance-bottom:0;mso-position-horizontal:absolute;mso-position-horizontal-relative:text;mso-position-vertical:absolute;mso-position-vertical-relative:text;v-text-anchor:middle" o:gfxdata="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" filled="f" strokecolor="black [3213]" strokeweight="2pt">
-                <v:textbox>
-                  <w:txbxContent>
-                    <w:p>
-                      <w:pPr>
-                        <w:jc w:val="center"/>
-                        <w:rPr>
-                          <w:color w:val="000000" w:themeColor="text1"/>
-                          <w:sz w:val="36"/>
-                          <w:szCs w:val="40"/>
-                        </w:rPr>
-                      </w:pPr>
-                      <w:r>
-                        <w:rPr>
-                          <w:rFonts w:hint="eastAsia"/>
-                          <w:color w:val="000000" w:themeColor="text1"/>
-                          <w:sz w:val="36"/>
-                          <w:szCs w:val="40"/>
-                        </w:rPr>
-                        <w:t>画面イメージ</w:t>
-                      </w:r>
-                    </w:p>
-                  </w:txbxContent>
-                </v:textbox>
-              </v:rect>
-            </w:pict>
-          </mc:Fallback>
-        </mc:AlternateContent>
-      </w:r>
-    </w:p>
+    <w:p>
+      <w:pPr>
+        <w:rPr>
+          <w:rFonts w:hint="eastAsia"/>
+        </w:rPr>
+      </w:pPr>
+      <w:r>
+        <w:drawing>
+          <wp:anchor distT="0" distB="0" distL="114300" distR="114300" simplePos="0" relativeHeight="251676672" behindDoc="0" locked="0" layoutInCell="1" allowOverlap="1" wp14:anchorId="16DB3BC6" wp14:editId="5A8496FE">
+            <wp:simplePos x="0" y="0"/>
+            <wp:positionH relativeFrom="column">
+              <wp:posOffset>333375</wp:posOffset>
+            </wp:positionH>
+            <wp:positionV relativeFrom="paragraph">
+              <wp:posOffset>114300</wp:posOffset>
+            </wp:positionV>
+            <wp:extent cx="2561959" cy="1171575"/>
+            <wp:effectExtent l="0" t="0" r="0" b="0"/>
+            <wp:wrapSquare wrapText="bothSides"/>
+            <wp:docPr id="10" name="図 10"/>
+            <wp:cNvGraphicFramePr>
+              <a:graphicFrameLocks xmlns:a="http://schemas.openxmlformats.org/drawingml/2006/main" noChangeAspect="1"/>
+            </wp:cNvGraphicFramePr>
+            <a:graphic xmlns:a="http://schemas.openxmlformats.org/drawingml/2006/main">
+              <a:graphicData uri="http://schemas.openxmlformats.org/drawingml/2006/picture">
+                <pic:pic xmlns:pic="http://schemas.openxmlformats.org/drawingml/2006/picture">
+                  <pic:nvPicPr>
+                    <pic:cNvPr id="1" name=""/>
+                    <pic:cNvPicPr/>
+                  </pic:nvPicPr>
+                  <pic:blipFill>
+                    <a:blip r:embed="rId12" cstate="print">
+                      <a:extLst>
+                        <a:ext uri="{28A0092B-C50C-407E-A947-70E740481C1C}">
+                          <a14:useLocalDpi xmlns:a14="http://schemas.microsoft.com/office/drawing/2010/main" val="0"/>
+                        </a:ext>
+                      </a:extLst>
+                    </a:blip>
+                    <a:stretch>
+                      <a:fillRect/>
+                    </a:stretch>
+                  </pic:blipFill>
+                  <pic:spPr>
+                    <a:xfrm>
+                      <a:off x="0" y="0"/>
+                      <a:ext cx="2561959" cy="1171575"/>
+                    </a:xfrm>
+                    <a:prstGeom prst="rect">
+                      <a:avLst/>
+                    </a:prstGeom>
+                  </pic:spPr>
+                </pic:pic>
+              </a:graphicData>
+            </a:graphic>
+          </wp:anchor>
+        </w:drawing>
+      </w:r>
+    </w:p>
+    <w:p/>
+    <w:p/>
+    <w:p/>
+    <w:p/>
+    <w:p/>
+    <w:p>
+      <w:r>
+        <w:rPr>
+          <w:rFonts w:hint="eastAsia"/>
+        </w:rPr>
+        <w:t>・筋トレ結果画面：鍛えたい部位のトレーニング方法</w:t>
+      </w:r>
+    </w:p>
+    <w:p>
+      <w:r>
+        <w:drawing>
+          <wp:anchor distT="0" distB="0" distL="114300" distR="114300" simplePos="0" relativeHeight="251678720" behindDoc="0" locked="0" layoutInCell="1" allowOverlap="1" wp14:anchorId="4124D584" wp14:editId="093A7273">
+            <wp:simplePos x="0" y="0"/>
+            <wp:positionH relativeFrom="column">
+              <wp:posOffset>390525</wp:posOffset>
+            </wp:positionH>
+            <wp:positionV relativeFrom="paragraph">
+              <wp:posOffset>9525</wp:posOffset>
+            </wp:positionV>
+            <wp:extent cx="2486025" cy="1343025"/>
+            <wp:effectExtent l="0" t="0" r="9525" b="9525"/>
+            <wp:wrapSquare wrapText="bothSides"/>
+            <wp:docPr id="16" name="図 16"/>
+            <wp:cNvGraphicFramePr>
+              <a:graphicFrameLocks xmlns:a="http://schemas.openxmlformats.org/drawingml/2006/main" noChangeAspect="1"/>
+            </wp:cNvGraphicFramePr>
+            <a:graphic xmlns:a="http://schemas.openxmlformats.org/drawingml/2006/main">
+              <a:graphicData uri="http://schemas.openxmlformats.org/drawingml/2006/picture">
+                <pic:pic xmlns:pic="http://schemas.openxmlformats.org/drawingml/2006/picture">
+                  <pic:nvPicPr>
+                    <pic:cNvPr id="1" name=""/>
+                    <pic:cNvPicPr/>
+                  </pic:nvPicPr>
+                  <pic:blipFill>
+                    <a:blip r:embed="rId13" cstate="print">
+                      <a:extLst>
+                        <a:ext uri="{28A0092B-C50C-407E-A947-70E740481C1C}">
+                          <a14:useLocalDpi xmlns:a14="http://schemas.microsoft.com/office/drawing/2010/main" val="0"/>
+                        </a:ext>
+                      </a:extLst>
+                    </a:blip>
+                    <a:stretch>
+                      <a:fillRect/>
+                    </a:stretch>
+                  </pic:blipFill>
+                  <pic:spPr>
+                    <a:xfrm>
+                      <a:off x="0" y="0"/>
+                      <a:ext cx="2486025" cy="1343025"/>
+                    </a:xfrm>
+                    <a:prstGeom prst="rect">
+                      <a:avLst/>
+                    </a:prstGeom>
+                  </pic:spPr>
+                </pic:pic>
+              </a:graphicData>
+            </a:graphic>
+            <wp14:sizeRelH relativeFrom="margin">
+              <wp14:pctWidth>0</wp14:pctWidth>
+            </wp14:sizeRelH>
+            <wp14:sizeRelV relativeFrom="margin">
+              <wp14:pctHeight>0</wp14:pctHeight>
+            </wp14:sizeRelV>
+          </wp:anchor>
+        </w:drawing>
+      </w:r>
+    </w:p>
+    <w:p/>
     <w:p/>
     <w:p/>
     <w:p/>
@@ -1329,152 +1019,76 @@
       </w:pPr>
     </w:p>
     <w:p>
-      <w:r>
-        <w:rPr>
-          <w:rFonts w:hint="eastAsia"/>
-        </w:rPr>
-        <w:t>・筋トレ結果画面：鍛えたい部位のトレーニング方法</w:t>
-      </w:r>
-    </w:p>
-    <w:p/>
-    <w:p>
-      <w:r>
-        <w:rPr>
-          <w:noProof/>
-        </w:rPr>
-        <mc:AlternateContent>
-          <mc:Choice Requires="wps">
-            <w:drawing>
-              <wp:anchor distT="0" distB="0" distL="114300" distR="114300" simplePos="0" relativeHeight="251671552" behindDoc="0" locked="0" layoutInCell="1" allowOverlap="1" wp14:anchorId="2497D3DA" wp14:editId="6FA72B0F">
-                <wp:simplePos x="0" y="0"/>
-                <wp:positionH relativeFrom="column">
-                  <wp:posOffset>861237</wp:posOffset>
-                </wp:positionH>
-                <wp:positionV relativeFrom="paragraph">
-                  <wp:posOffset>42530</wp:posOffset>
-                </wp:positionV>
-                <wp:extent cx="2211572" cy="1031358"/>
-                <wp:effectExtent l="0" t="0" r="17780" b="16510"/>
-                <wp:wrapNone/>
-                <wp:docPr id="3" name="正方形/長方形 3"/>
-                <wp:cNvGraphicFramePr/>
-                <a:graphic xmlns:a="http://schemas.openxmlformats.org/drawingml/2006/main">
-                  <a:graphicData uri="http://schemas.microsoft.com/office/word/2010/wordprocessingShape">
-                    <wps:wsp>
-                      <wps:cNvSpPr/>
-                      <wps:spPr>
-                        <a:xfrm>
-                          <a:off x="0" y="0"/>
-                          <a:ext cx="2211572" cy="1031358"/>
-                        </a:xfrm>
-                        <a:prstGeom prst="rect">
-                          <a:avLst/>
-                        </a:prstGeom>
-                        <a:noFill/>
-                        <a:ln>
-                          <a:solidFill>
-                            <a:schemeClr val="tx1"/>
-                          </a:solidFill>
-                        </a:ln>
-                      </wps:spPr>
-                      <wps:style>
-                        <a:lnRef idx="2">
-                          <a:schemeClr val="accent1">
-                            <a:shade val="50000"/>
-                          </a:schemeClr>
-                        </a:lnRef>
-                        <a:fillRef idx="1">
-                          <a:schemeClr val="accent1"/>
-                        </a:fillRef>
-                        <a:effectRef idx="0">
-                          <a:schemeClr val="accent1"/>
-                        </a:effectRef>
-                        <a:fontRef idx="minor">
-                          <a:schemeClr val="lt1"/>
-                        </a:fontRef>
-                      </wps:style>
-                      <wps:txbx>
-                        <w:txbxContent>
-                          <w:p>
-                            <w:pPr>
-                              <w:jc w:val="center"/>
-                              <w:rPr>
-                                <w:color w:val="000000" w:themeColor="text1"/>
-                                <w:sz w:val="36"/>
-                                <w:szCs w:val="40"/>
-                              </w:rPr>
-                            </w:pPr>
-                            <w:r>
-                              <w:rPr>
-                                <w:rFonts w:hint="eastAsia"/>
-                                <w:color w:val="000000" w:themeColor="text1"/>
-                                <w:sz w:val="36"/>
-                                <w:szCs w:val="40"/>
-                              </w:rPr>
-                              <w:t>画面イメージ</w:t>
-                            </w:r>
-                          </w:p>
-                        </w:txbxContent>
-                      </wps:txbx>
-                      <wps:bodyPr rot="0" spcFirstLastPara="0" vertOverflow="overflow" horzOverflow="overflow" vert="horz" wrap="square" lIns="91440" tIns="45720" rIns="91440" bIns="45720" numCol="1" spcCol="0" rtlCol="0" fromWordArt="0" anchor="ctr" anchorCtr="0" forceAA="0" compatLnSpc="1">
-                        <a:prstTxWarp prst="textNoShape">
-                          <a:avLst/>
-                        </a:prstTxWarp>
-                        <a:noAutofit/>
-                      </wps:bodyPr>
-                    </wps:wsp>
-                  </a:graphicData>
-                </a:graphic>
-              </wp:anchor>
-            </w:drawing>
-          </mc:Choice>
-          <mc:Fallback>
-            <w:pict>
-              <v:rect w14:anchorId="2497D3DA" id="正方形/長方形 3" o:spid="_x0000_s1032" style="position:absolute;left:0;text-align:left;margin-left:67.8pt;margin-top:3.35pt;width:174.15pt;height:81.2pt;z-index:251671552;visibility:visible;mso-wrap-style:square;mso-wrap-distance-left:9pt;mso-wrap-distance-top:0;mso-wrap-distance-right:9pt;mso-wrap-distance-bottom:0;mso-position-horizontal:absolute;mso-position-horizontal-relative:text;mso-position-vertical:absolute;mso-position-vertical-relative:text;v-text-anchor:middle" o:gfxdata="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" filled="f" strokecolor="black [3213]" strokeweight="2pt">
-                <v:textbox>
-                  <w:txbxContent>
-                    <w:p>
-                      <w:pPr>
-                        <w:jc w:val="center"/>
-                        <w:rPr>
-                          <w:color w:val="000000" w:themeColor="text1"/>
-                          <w:sz w:val="36"/>
-                          <w:szCs w:val="40"/>
-                        </w:rPr>
-                      </w:pPr>
-                      <w:r>
-                        <w:rPr>
-                          <w:rFonts w:hint="eastAsia"/>
-                          <w:color w:val="000000" w:themeColor="text1"/>
-                          <w:sz w:val="36"/>
-                          <w:szCs w:val="40"/>
-                        </w:rPr>
-                        <w:t>画面イメージ</w:t>
-                      </w:r>
-                    </w:p>
-                  </w:txbxContent>
-                </v:textbox>
-              </v:rect>
-            </w:pict>
-          </mc:Fallback>
-        </mc:AlternateContent>
-      </w:r>
-    </w:p>
-    <w:p/>
-    <w:p/>
-    <w:p/>
-    <w:p/>
-    <w:p>
       <w:pPr>
         <w:widowControl/>
         <w:jc w:val="left"/>
       </w:pPr>
+      <w:r>
+        <w:rPr>
+          <w:rFonts w:hint="eastAsia"/>
+        </w:rPr>
+        <w:t>・筋トレ結果画面：日程表</w:t>
+      </w:r>
     </w:p>
     <w:p>
       <w:pPr>
         <w:widowControl/>
         <w:jc w:val="left"/>
-      </w:pPr>
+        <w:rPr>
+          <w:rFonts w:hint="eastAsia"/>
+        </w:rPr>
+      </w:pPr>
+      <w:r>
+        <w:drawing>
+          <wp:anchor distT="0" distB="0" distL="114300" distR="114300" simplePos="0" relativeHeight="251679744" behindDoc="0" locked="0" layoutInCell="1" allowOverlap="1" wp14:anchorId="27E42E04" wp14:editId="2E657B34">
+            <wp:simplePos x="0" y="0"/>
+            <wp:positionH relativeFrom="column">
+              <wp:posOffset>304800</wp:posOffset>
+            </wp:positionH>
+            <wp:positionV relativeFrom="paragraph">
+              <wp:posOffset>28575</wp:posOffset>
+            </wp:positionV>
+            <wp:extent cx="2543175" cy="1313815"/>
+            <wp:effectExtent l="0" t="0" r="9525" b="635"/>
+            <wp:wrapSquare wrapText="bothSides"/>
+            <wp:docPr id="17" name="図 17"/>
+            <wp:cNvGraphicFramePr>
+              <a:graphicFrameLocks xmlns:a="http://schemas.openxmlformats.org/drawingml/2006/main" noChangeAspect="1"/>
+            </wp:cNvGraphicFramePr>
+            <a:graphic xmlns:a="http://schemas.openxmlformats.org/drawingml/2006/main">
+              <a:graphicData uri="http://schemas.openxmlformats.org/drawingml/2006/picture">
+                <pic:pic xmlns:pic="http://schemas.openxmlformats.org/drawingml/2006/picture">
+                  <pic:nvPicPr>
+                    <pic:cNvPr id="1" name=""/>
+                    <pic:cNvPicPr/>
+                  </pic:nvPicPr>
+                  <pic:blipFill>
+                    <a:blip r:embed="rId14" cstate="print">
+                      <a:extLst>
+                        <a:ext uri="{28A0092B-C50C-407E-A947-70E740481C1C}">
+                          <a14:useLocalDpi xmlns:a14="http://schemas.microsoft.com/office/drawing/2010/main" val="0"/>
+                        </a:ext>
+                      </a:extLst>
+                    </a:blip>
+                    <a:stretch>
+                      <a:fillRect/>
+                    </a:stretch>
+                  </pic:blipFill>
+                  <pic:spPr>
+                    <a:xfrm>
+                      <a:off x="0" y="0"/>
+                      <a:ext cx="2543175" cy="1313815"/>
+                    </a:xfrm>
+                    <a:prstGeom prst="rect">
+                      <a:avLst/>
+                    </a:prstGeom>
+                  </pic:spPr>
+                </pic:pic>
+              </a:graphicData>
+            </a:graphic>
+          </wp:anchor>
+        </w:drawing>
+      </w:r>
     </w:p>
     <w:p>
       <w:pPr>
@@ -1484,6 +1098,42 @@
     </w:p>
     <w:p>
       <w:pPr>
+        <w:widowControl/>
+        <w:jc w:val="left"/>
+      </w:pPr>
+    </w:p>
+    <w:p>
+      <w:pPr>
+        <w:widowControl/>
+        <w:jc w:val="left"/>
+      </w:pPr>
+    </w:p>
+    <w:p>
+      <w:pPr>
+        <w:widowControl/>
+        <w:jc w:val="left"/>
+        <w:rPr>
+          <w:rFonts w:hint="eastAsia"/>
+        </w:rPr>
+      </w:pPr>
+    </w:p>
+    <w:p>
+      <w:pPr>
+        <w:widowControl/>
+        <w:jc w:val="left"/>
+      </w:pPr>
+    </w:p>
+    <w:p>
+      <w:pPr>
+        <w:widowControl/>
+        <w:jc w:val="left"/>
+        <w:rPr>
+          <w:rFonts w:hint="eastAsia"/>
+        </w:rPr>
+      </w:pPr>
+    </w:p>
+    <w:p>
+      <w:pPr>
         <w:pStyle w:val="1"/>
       </w:pPr>
       <w:r>
@@ -1546,9 +1196,13 @@
       </w:r>
     </w:p>
     <w:p/>
-    <w:p/>
-    <w:p/>
-    <w:p/>
+    <w:p>
+      <w:pPr>
+        <w:rPr>
+          <w:rFonts w:hint="eastAsia"/>
+        </w:rPr>
+      </w:pPr>
+    </w:p>
     <w:p>
       <w:pPr>
         <w:pStyle w:val="1"/>
@@ -1581,11 +1235,6 @@
       </w:r>
     </w:p>
     <w:p>
-      <w:pPr>
-        <w:rPr>
-          <w:rFonts w:hint="eastAsia"/>
-        </w:rPr>
-      </w:pPr>
       <w:r>
         <w:rPr>
           <w:rFonts w:hint="eastAsia"/>
